--- a/Trading 2015_10 6 month recap.docx
+++ b/Trading 2015_10 6 month recap.docx
@@ -54,11 +54,19 @@
       </w:r>
     </w:p>
     <w:p>
-      <w:r>
-        <w:rPr>
-          <w:rFonts w:hint="eastAsia"/>
-        </w:rPr>
-        <w:t xml:space="preserve">Trade small position in ETF first to stably garner income. </w:t>
+      <w:proofErr w:type="gramStart"/>
+      <w:r>
+        <w:rPr>
+          <w:rFonts w:hint="eastAsia"/>
+        </w:rPr>
+        <w:t>Trade small position in ETF first to stably garner income.</w:t>
+      </w:r>
+      <w:proofErr w:type="gramEnd"/>
+      <w:r>
+        <w:rPr>
+          <w:rFonts w:hint="eastAsia"/>
+        </w:rPr>
+        <w:t xml:space="preserve"> </w:t>
       </w:r>
       <w:r>
         <w:rPr>
@@ -121,8 +129,13 @@
         </w:rPr>
         <w:t xml:space="preserve"> HEDGE </w:t>
       </w:r>
-      <w:r>
-        <w:t>with a futures with almost flat delta (little negative -10k to -20k delta)</w:t>
+      <w:proofErr w:type="gramStart"/>
+      <w:r>
+        <w:t>with a futures</w:t>
+      </w:r>
+      <w:proofErr w:type="gramEnd"/>
+      <w:r>
+        <w:t xml:space="preserve"> with almost flat delta (little negative -10k to -20k delta)</w:t>
       </w:r>
       <w:r>
         <w:rPr>
@@ -144,12 +157,14 @@
         </w:rPr>
         <w:t xml:space="preserve">Always cover at the highs. </w:t>
       </w:r>
+      <w:proofErr w:type="gramStart"/>
       <w:r>
         <w:rPr>
           <w:rFonts w:hint="eastAsia"/>
         </w:rPr>
         <w:t>Cannot withstand volatility.</w:t>
       </w:r>
+      <w:proofErr w:type="gramEnd"/>
     </w:p>
     <w:p>
       <w:r>
@@ -199,7 +214,21 @@
         <w:rPr>
           <w:rFonts w:hint="eastAsia"/>
         </w:rPr>
-        <w:t xml:space="preserve">No shorting in upward markets, no buying in downward markets. Only hedging. </w:t>
+        <w:t xml:space="preserve">No shorting in upward markets, no buying in downward markets. </w:t>
+      </w:r>
+      <w:proofErr w:type="gramStart"/>
+      <w:r>
+        <w:rPr>
+          <w:rFonts w:hint="eastAsia"/>
+        </w:rPr>
+        <w:t>Only hedging.</w:t>
+      </w:r>
+      <w:proofErr w:type="gramEnd"/>
+      <w:r>
+        <w:rPr>
+          <w:rFonts w:hint="eastAsia"/>
+        </w:rPr>
+        <w:t xml:space="preserve"> </w:t>
       </w:r>
     </w:p>
     <w:p>
@@ -353,15 +382,43 @@
         <w:rPr>
           <w:rFonts w:hint="eastAsia"/>
         </w:rPr>
-        <w:t xml:space="preserve">3 types of trend: trending up, not moving, trending down. </w:t>
-      </w:r>
-    </w:p>
-    <w:p>
-      <w:r>
-        <w:rPr>
-          <w:rFonts w:hint="eastAsia"/>
-        </w:rPr>
-        <w:t xml:space="preserve">Until I see 20DMA downward sloping, should not use short position at all. Should only reduce long position when market crashes. </w:t>
+        <w:t xml:space="preserve">3 types of trend: trending up, not moving, </w:t>
+      </w:r>
+      <w:proofErr w:type="gramStart"/>
+      <w:r>
+        <w:rPr>
+          <w:rFonts w:hint="eastAsia"/>
+        </w:rPr>
+        <w:t>trending</w:t>
+      </w:r>
+      <w:proofErr w:type="gramEnd"/>
+      <w:r>
+        <w:rPr>
+          <w:rFonts w:hint="eastAsia"/>
+        </w:rPr>
+        <w:t xml:space="preserve"> down. </w:t>
+      </w:r>
+    </w:p>
+    <w:p>
+      <w:r>
+        <w:rPr>
+          <w:rFonts w:hint="eastAsia"/>
+        </w:rPr>
+        <w:t xml:space="preserve">Until I see 20DMA downward sloping, should not use short position at all. </w:t>
+      </w:r>
+      <w:proofErr w:type="gramStart"/>
+      <w:r>
+        <w:rPr>
+          <w:rFonts w:hint="eastAsia"/>
+        </w:rPr>
+        <w:t>Should only reduce long position when market crashes.</w:t>
+      </w:r>
+      <w:proofErr w:type="gramEnd"/>
+      <w:r>
+        <w:rPr>
+          <w:rFonts w:hint="eastAsia"/>
+        </w:rPr>
+        <w:t xml:space="preserve"> </w:t>
       </w:r>
       <w:r>
         <w:rPr>
@@ -585,7 +642,21 @@
         <w:rPr>
           <w:rFonts w:hint="eastAsia"/>
         </w:rPr>
-        <w:t xml:space="preserve"> ( I </w:t>
+        <w:t xml:space="preserve"> </w:t>
+      </w:r>
+      <w:proofErr w:type="gramStart"/>
+      <w:r>
+        <w:rPr>
+          <w:rFonts w:hint="eastAsia"/>
+        </w:rPr>
+        <w:t>( I</w:t>
+      </w:r>
+      <w:proofErr w:type="gramEnd"/>
+      <w:r>
+        <w:rPr>
+          <w:rFonts w:hint="eastAsia"/>
+        </w:rPr>
+        <w:t xml:space="preserve"> </w:t>
       </w:r>
       <w:r>
         <w:t>don't</w:t>
@@ -610,6 +681,7 @@
         </w:rPr>
         <w:t xml:space="preserve">: none. </w:t>
       </w:r>
+      <w:proofErr w:type="gramStart"/>
       <w:r>
         <w:rPr>
           <w:rFonts w:hint="eastAsia"/>
@@ -632,14 +704,20 @@
         <w:rPr>
           <w:rFonts w:hint="eastAsia"/>
         </w:rPr>
-        <w:t xml:space="preserve"> on intraday trends. </w:t>
+        <w:t xml:space="preserve"> on intraday trends.</w:t>
+      </w:r>
+      <w:proofErr w:type="gramEnd"/>
+      <w:r>
+        <w:rPr>
+          <w:rFonts w:hint="eastAsia"/>
+        </w:rPr>
+        <w:t xml:space="preserve"> </w:t>
       </w:r>
     </w:p>
     <w:p/>
     <w:p>
       <w:pPr>
         <w:rPr>
-          <w:rFonts w:hint="eastAsia"/>
           <w:color w:val="FF0000"/>
         </w:rPr>
       </w:pPr>
@@ -648,13 +726,28 @@
           <w:rFonts w:hint="eastAsia"/>
           <w:color w:val="FF0000"/>
         </w:rPr>
-        <w:t>2017May2 Review:</w:t>
+        <w:t xml:space="preserve">2017May2 </w:t>
+      </w:r>
+      <w:proofErr w:type="gramStart"/>
+      <w:r>
+        <w:rPr>
+          <w:rFonts w:hint="eastAsia"/>
+          <w:color w:val="FF0000"/>
+        </w:rPr>
+        <w:t>Review</w:t>
+      </w:r>
+      <w:proofErr w:type="gramEnd"/>
+      <w:r>
+        <w:rPr>
+          <w:rFonts w:hint="eastAsia"/>
+          <w:color w:val="FF0000"/>
+        </w:rPr>
+        <w:t>:</w:t>
       </w:r>
     </w:p>
     <w:p>
       <w:pPr>
         <w:rPr>
-          <w:rFonts w:hint="eastAsia"/>
           <w:color w:val="FF0000"/>
         </w:rPr>
       </w:pPr>
@@ -689,7 +782,6 @@
     <w:p>
       <w:pPr>
         <w:rPr>
-          <w:rFonts w:hint="eastAsia"/>
           <w:color w:val="FF0000"/>
         </w:rPr>
       </w:pPr>
@@ -697,7 +789,6 @@
     <w:p>
       <w:pPr>
         <w:rPr>
-          <w:rFonts w:hint="eastAsia"/>
           <w:color w:val="FF0000"/>
         </w:rPr>
       </w:pPr>
@@ -745,7 +836,6 @@
     <w:p>
       <w:pPr>
         <w:rPr>
-          <w:rFonts w:hint="eastAsia"/>
           <w:color w:val="FF0000"/>
         </w:rPr>
       </w:pPr>
@@ -753,7 +843,6 @@
     <w:p>
       <w:pPr>
         <w:rPr>
-          <w:rFonts w:hint="eastAsia"/>
           <w:color w:val="FF0000"/>
         </w:rPr>
       </w:pPr>
@@ -762,7 +851,23 @@
           <w:rFonts w:hint="eastAsia"/>
           <w:color w:val="FF0000"/>
         </w:rPr>
-        <w:t xml:space="preserve">Second, there was no supporting evidence for the buys and the sells. </w:t>
+        <w:t xml:space="preserve">Second, there was no supporting evidence for the buys and the </w:t>
+      </w:r>
+      <w:proofErr w:type="spellStart"/>
+      <w:r>
+        <w:rPr>
+          <w:rFonts w:hint="eastAsia"/>
+          <w:color w:val="FF0000"/>
+        </w:rPr>
+        <w:t>sells</w:t>
+      </w:r>
+      <w:proofErr w:type="spellEnd"/>
+      <w:r>
+        <w:rPr>
+          <w:rFonts w:hint="eastAsia"/>
+          <w:color w:val="FF0000"/>
+        </w:rPr>
+        <w:t xml:space="preserve">. </w:t>
       </w:r>
       <w:r>
         <w:rPr>
@@ -775,7 +880,6 @@
     <w:p>
       <w:pPr>
         <w:rPr>
-          <w:rFonts w:hint="eastAsia"/>
           <w:color w:val="FF0000"/>
         </w:rPr>
       </w:pPr>
@@ -793,10 +897,32 @@
         </w:rPr>
         <w:t xml:space="preserve">There was no trading strategy, no understanding of the markets and no tools to support trading. Of course it was natural to lose money. </w:t>
       </w:r>
+    </w:p>
+    <w:p>
+      <w:pPr>
+        <w:rPr>
+          <w:rFonts w:hint="eastAsia"/>
+        </w:rPr>
+      </w:pPr>
+    </w:p>
+    <w:p>
+      <w:pPr>
+        <w:rPr>
+          <w:rFonts w:hint="eastAsia"/>
+        </w:rPr>
+      </w:pPr>
+    </w:p>
+    <w:p>
+      <w:pPr>
+        <w:rPr>
+          <w:rFonts w:hint="eastAsia"/>
+        </w:rPr>
+      </w:pPr>
+    </w:p>
+    <w:p>
       <w:bookmarkStart w:id="0" w:name="_GoBack"/>
       <w:bookmarkEnd w:id="0"/>
     </w:p>
-    <w:p/>
     <w:sectPr>
       <w:pgSz w:w="11906" w:h="16838"/>
       <w:pgMar w:top="1440" w:right="1800" w:bottom="1440" w:left="1800" w:header="851" w:footer="992" w:gutter="0"/>
